--- a/Lab/Lab Tasks/Task 11-11.docx
+++ b/Lab/Lab Tasks/Task 11-11.docx
@@ -17,23 +17,13 @@
       </w:r>
     </w:p>
     <w:p>
-      <w:proofErr w:type="gramStart"/>
-      <w:r>
-        <w:t>and</w:t>
-      </w:r>
-      <w:proofErr w:type="gramEnd"/>
-      <w:r>
-        <w:t xml:space="preserve"> outlets. Most of the times, discount percentage is specified along with original price. Every time we </w:t>
-      </w:r>
-    </w:p>
-    <w:p>
-      <w:proofErr w:type="gramStart"/>
-      <w:r>
-        <w:t>need</w:t>
-      </w:r>
-      <w:proofErr w:type="gramEnd"/>
-      <w:r>
-        <w:t xml:space="preserve"> to calculate the price after discount, and we do this repeatedly for each item on sale.</w:t>
+      <w:r>
+        <w:t xml:space="preserve">and outlets. Most of the times, discount percentage is specified along with original price. Every time we </w:t>
+      </w:r>
+    </w:p>
+    <w:p>
+      <w:r>
+        <w:t>need to calculate the price after discount, and we do this repeatedly for each item on sale.</w:t>
       </w:r>
     </w:p>
     <w:p>
@@ -42,13 +32,9 @@
       </w:r>
     </w:p>
     <w:p>
-      <w:proofErr w:type="gramStart"/>
       <w:r>
         <w:t>discount</w:t>
       </w:r>
-      <w:bookmarkStart w:id="0" w:name="_GoBack"/>
-      <w:bookmarkEnd w:id="0"/>
-      <w:proofErr w:type="gramEnd"/>
     </w:p>
     <w:p>
       <w:r>
@@ -115,15 +101,7 @@
     </w:p>
     <w:p>
       <w:r>
-        <w:t xml:space="preserve">Design and improve the look and feel of the App (Add nice header on the top, Color Scheme, Alignment of the Content, Font-Size </w:t>
-      </w:r>
-      <w:proofErr w:type="spellStart"/>
-      <w:r>
-        <w:t>etc</w:t>
-      </w:r>
-      <w:proofErr w:type="spellEnd"/>
-      <w:r>
-        <w:t xml:space="preserve">). </w:t>
+        <w:t xml:space="preserve">Design and improve the look and feel of the App (Add nice header on the top, Color Scheme, Alignment of the Content, Font-Size etc). </w:t>
       </w:r>
     </w:p>
     <w:p>
@@ -146,13 +124,8 @@
       </w:r>
     </w:p>
     <w:p>
-      <w:proofErr w:type="gramStart"/>
-      <w:r>
-        <w:t>during</w:t>
-      </w:r>
-      <w:proofErr w:type="gramEnd"/>
-      <w:r>
-        <w:t xml:space="preserve"> shopping and want to come back and see the after-discount price again of the item, to avoid typing again the required inputs, we want to maintain a history of the calculations we performed.</w:t>
+      <w:r>
+        <w:t>during shopping and want to come back and see the after-discount price again of the item, to avoid typing again the required inputs, we want to maintain a history of the calculations we performed.</w:t>
       </w:r>
     </w:p>
     <w:p>
@@ -161,13 +134,8 @@
       </w:r>
     </w:p>
     <w:p>
-      <w:proofErr w:type="gramStart"/>
-      <w:r>
-        <w:t>calculations</w:t>
-      </w:r>
-      <w:proofErr w:type="gramEnd"/>
-      <w:r>
-        <w:t xml:space="preserve"> and View History.</w:t>
+      <w:r>
+        <w:t>calculations and View History.</w:t>
       </w:r>
     </w:p>
     <w:p>
@@ -177,7 +145,42 @@
     </w:p>
     <w:p>
       <w:r>
-        <w:t>A button will help the user to see the history. Use Modal (https://reactnative.dev/docs/modal) to display the history of calculations.</w:t>
+        <w:t>A button will help the user to see the history. Use Modal (</w:t>
+      </w:r>
+      <w:r>
+        <w:t xml:space="preserve"> </w:t>
+      </w:r>
+      <w:bookmarkStart w:id="0" w:name="_GoBack"/>
+      <w:bookmarkEnd w:id="0"/>
+      <w:r>
+        <w:fldChar w:fldCharType="begin"/>
+      </w:r>
+      <w:r>
+        <w:instrText xml:space="preserve"> HYPERLINK "</w:instrText>
+      </w:r>
+      <w:r>
+        <w:instrText>https://reactnative.dev/docs/modal</w:instrText>
+      </w:r>
+      <w:r>
+        <w:instrText xml:space="preserve">" </w:instrText>
+      </w:r>
+      <w:r>
+        <w:fldChar w:fldCharType="separate"/>
+      </w:r>
+      <w:r>
+        <w:rPr>
+          <w:rStyle w:val="Hyperlink"/>
+        </w:rPr>
+        <w:t>https://reactnative.dev/docs/modal</w:t>
+      </w:r>
+      <w:r>
+        <w:fldChar w:fldCharType="end"/>
+      </w:r>
+      <w:r>
+        <w:t xml:space="preserve"> </w:t>
+      </w:r>
+      <w:r>
+        <w:t>) to display the history of calculations.</w:t>
       </w:r>
     </w:p>
     <w:p>
@@ -1078,6 +1081,17 @@
       <w:szCs w:val="32"/>
     </w:rPr>
   </w:style>
+  <w:style w:type="character" w:styleId="Hyperlink">
+    <w:name w:val="Hyperlink"/>
+    <w:basedOn w:val="DefaultParagraphFont"/>
+    <w:uiPriority w:val="99"/>
+    <w:unhideWhenUsed/>
+    <w:rsid w:val="00C0640B"/>
+    <w:rPr>
+      <w:color w:val="0563C1" w:themeColor="hyperlink"/>
+      <w:u w:val="single"/>
+    </w:rPr>
+  </w:style>
 </w:styles>
 </file>
 
